--- a/Presentation/User story.docx
+++ b/Presentation/User story.docx
@@ -1,6 +1,6 @@
 
 <file path=word/document.xml><?xml version="1.0" encoding="utf-8"?>
-<w:document xmlns:wpc="http://schemas.microsoft.com/office/word/2010/wordprocessingCanvas" xmlns:cx="http://schemas.microsoft.com/office/drawing/2014/chartex" xmlns:cx1="http://schemas.microsoft.com/office/drawing/2015/9/8/chartex" xmlns:cx2="http://schemas.microsoft.com/office/drawing/2015/10/21/chartex" xmlns:cx3="http://schemas.microsoft.com/office/drawing/2016/5/9/chartex" xmlns:cx4="http://schemas.microsoft.com/office/drawing/2016/5/10/chartex" xmlns:cx5="http://schemas.microsoft.com/office/drawing/2016/5/11/chartex" xmlns:cx6="http://schemas.microsoft.com/office/drawing/2016/5/12/chartex" xmlns:cx7="http://schemas.microsoft.com/office/drawing/2016/5/13/chartex" xmlns:cx8="http://schemas.microsoft.com/office/drawing/2016/5/14/chartex" xmlns:mc="http://schemas.openxmlformats.org/markup-compatibility/2006" xmlns:aink="http://schemas.microsoft.com/office/drawing/2016/ink" xmlns:am3d="http://schemas.microsoft.com/office/drawing/2017/model3d" xmlns:o="urn:schemas-microsoft-com:office:office" xmlns:r="http://schemas.openxmlformats.org/officeDocument/2006/relationships" xmlns:m="http://schemas.openxmlformats.org/officeDocument/2006/math" xmlns:v="urn:schemas-microsoft-com:vml" xmlns:wp14="http://schemas.microsoft.com/office/word/2010/wordprocessingDrawing" xmlns:wp="http://schemas.openxmlformats.org/drawingml/2006/wordprocessingDrawing" xmlns:w10="urn:schemas-microsoft-com:office:word" xmlns:w="http://schemas.openxmlformats.org/wordprocessingml/2006/main" xmlns:w14="http://schemas.microsoft.com/office/word/2010/wordml" xmlns:w15="http://schemas.microsoft.com/office/word/2012/wordml" xmlns:w16cex="http://schemas.microsoft.com/office/word/2018/wordml/cex" xmlns:w16cid="http://schemas.microsoft.com/office/word/2016/wordml/cid" xmlns:w16="http://schemas.microsoft.com/office/word/2018/wordml" xmlns:w16sdtdh="http://schemas.microsoft.com/office/word/2020/wordml/sdtdatahash" xmlns:w16se="http://schemas.microsoft.com/office/word/2015/wordml/symex" xmlns:wpg="http://schemas.microsoft.com/office/word/2010/wordprocessingGroup" xmlns:wpi="http://schemas.microsoft.com/office/word/2010/wordprocessingInk" xmlns:wne="http://schemas.microsoft.com/office/word/2006/wordml" xmlns:wps="http://schemas.microsoft.com/office/word/2010/wordprocessingShape" mc:Ignorable="w14 w15 w16se w16cid w16 w16cex w16sdtdh wp14">
+<w:document xmlns:wpc="http://schemas.microsoft.com/office/word/2010/wordprocessingCanvas" xmlns:mc="http://schemas.openxmlformats.org/markup-compatibility/2006" xmlns:o="urn:schemas-microsoft-com:office:office" xmlns:r="http://schemas.openxmlformats.org/officeDocument/2006/relationships" xmlns:m="http://schemas.openxmlformats.org/officeDocument/2006/math" xmlns:v="urn:schemas-microsoft-com:vml" xmlns:wp14="http://schemas.microsoft.com/office/word/2010/wordprocessingDrawing" xmlns:wp="http://schemas.openxmlformats.org/drawingml/2006/wordprocessingDrawing" xmlns:w10="urn:schemas-microsoft-com:office:word" xmlns:w="http://schemas.openxmlformats.org/wordprocessingml/2006/main" xmlns:w14="http://schemas.microsoft.com/office/word/2010/wordml" xmlns:w15="http://schemas.microsoft.com/office/word/2012/wordml" xmlns:wpg="http://schemas.microsoft.com/office/word/2010/wordprocessingGroup" xmlns:wpi="http://schemas.microsoft.com/office/word/2010/wordprocessingInk" xmlns:wne="http://schemas.microsoft.com/office/word/2006/wordml" xmlns:wps="http://schemas.microsoft.com/office/word/2010/wordprocessingShape">
   <w:body>
     <w:tbl>
       <w:tblPr>
@@ -216,9 +216,9 @@
               <w:rPr>
                 <w:rFonts w:ascii="맑은 고딕" w:eastAsia="맑은 고딕" w:hAnsi="맑은 고딕" w:hint="eastAsia"/>
                 <w:color w:val="424242"/>
-                <w:spacing w:val="-2"/>
                 <w:szCs w:val="20"/>
                 <w:shd w:val="clear" w:color="auto" w:fill="FFFFFF"/>
+                <w:spacing w:val="-2"/>
               </w:rPr>
               <w:t>I want to log in the app to save and verify my records and information.</w:t>
             </w:r>
@@ -372,9 +372,9 @@
               <w:rPr>
                 <w:rFonts w:ascii="맑은 고딕" w:eastAsia="맑은 고딕" w:hAnsi="맑은 고딕" w:hint="eastAsia"/>
                 <w:color w:val="424242"/>
-                <w:spacing w:val="-2"/>
                 <w:szCs w:val="20"/>
                 <w:shd w:val="clear" w:color="auto" w:fill="FFFFFF"/>
+                <w:spacing w:val="-2"/>
               </w:rPr>
               <w:t>Record measurement</w:t>
             </w:r>
@@ -402,9 +402,9 @@
               <w:rPr>
                 <w:rFonts w:ascii="맑은 고딕" w:eastAsia="맑은 고딕" w:hAnsi="맑은 고딕" w:hint="eastAsia"/>
                 <w:color w:val="424242"/>
-                <w:spacing w:val="-2"/>
                 <w:szCs w:val="20"/>
                 <w:shd w:val="clear" w:color="auto" w:fill="FFFFFF"/>
+                <w:spacing w:val="-2"/>
               </w:rPr>
               <w:t>I want to see my record after exercising saving my record.</w:t>
             </w:r>
@@ -501,9 +501,9 @@
               <w:rPr>
                 <w:rFonts w:ascii="맑은 고딕" w:eastAsia="맑은 고딕" w:hAnsi="맑은 고딕" w:hint="eastAsia"/>
                 <w:color w:val="424242"/>
-                <w:spacing w:val="-2"/>
                 <w:szCs w:val="20"/>
                 <w:shd w:val="clear" w:color="auto" w:fill="FFFFFF"/>
+                <w:spacing w:val="-2"/>
               </w:rPr>
               <w:t>I want my previous records to be saved for later comparison.</w:t>
             </w:r>
@@ -597,9 +597,9 @@
               <w:rPr>
                 <w:rFonts w:ascii="맑은 고딕" w:eastAsia="맑은 고딕" w:hAnsi="맑은 고딕" w:hint="eastAsia"/>
                 <w:color w:val="424242"/>
-                <w:spacing w:val="-2"/>
                 <w:szCs w:val="20"/>
                 <w:shd w:val="clear" w:color="auto" w:fill="FFFFFF"/>
+                <w:spacing w:val="-2"/>
               </w:rPr>
               <w:t>I want to see the way I went</w:t>
             </w:r>
@@ -607,9 +607,9 @@
               <w:rPr>
                 <w:rFonts w:ascii="맑은 고딕" w:eastAsia="맑은 고딕" w:hAnsi="맑은 고딕"/>
                 <w:color w:val="424242"/>
-                <w:spacing w:val="-2"/>
                 <w:szCs w:val="20"/>
                 <w:shd w:val="clear" w:color="auto" w:fill="FFFFFF"/>
+                <w:spacing w:val="-2"/>
               </w:rPr>
               <w:t xml:space="preserve">. </w:t>
             </w:r>
@@ -617,9 +617,9 @@
               <w:rPr>
                 <w:rFonts w:ascii="맑은 고딕" w:eastAsia="맑은 고딕" w:hAnsi="맑은 고딕" w:hint="eastAsia"/>
                 <w:color w:val="424242"/>
-                <w:spacing w:val="-2"/>
                 <w:szCs w:val="20"/>
                 <w:shd w:val="clear" w:color="auto" w:fill="FFFFFF"/>
+                <w:spacing w:val="-2"/>
               </w:rPr>
               <w:t>And I want to</w:t>
             </w:r>
@@ -627,9 +627,9 @@
               <w:rPr>
                 <w:rFonts w:ascii="맑은 고딕" w:eastAsia="맑은 고딕" w:hAnsi="맑은 고딕"/>
                 <w:color w:val="424242"/>
-                <w:spacing w:val="-2"/>
                 <w:szCs w:val="20"/>
                 <w:shd w:val="clear" w:color="auto" w:fill="FFFFFF"/>
+                <w:spacing w:val="-2"/>
               </w:rPr>
               <w:t xml:space="preserve"> be saved</w:t>
             </w:r>
@@ -637,9 +637,9 @@
               <w:rPr>
                 <w:rFonts w:ascii="맑은 고딕" w:eastAsia="맑은 고딕" w:hAnsi="맑은 고딕" w:hint="eastAsia"/>
                 <w:color w:val="424242"/>
-                <w:spacing w:val="-2"/>
                 <w:szCs w:val="20"/>
                 <w:shd w:val="clear" w:color="auto" w:fill="FFFFFF"/>
+                <w:spacing w:val="-2"/>
               </w:rPr>
               <w:t xml:space="preserve"> The way I went to.</w:t>
             </w:r>
@@ -733,9 +733,9 @@
               <w:rPr>
                 <w:rFonts w:ascii="맑은 고딕" w:eastAsia="맑은 고딕" w:hAnsi="맑은 고딕" w:hint="eastAsia"/>
                 <w:color w:val="424242"/>
-                <w:spacing w:val="-2"/>
                 <w:szCs w:val="20"/>
                 <w:shd w:val="clear" w:color="auto" w:fill="FFFFFF"/>
+                <w:spacing w:val="-2"/>
               </w:rPr>
               <w:t>I want it to be saved, the way I went. Because I'm going to go that way again.</w:t>
             </w:r>
@@ -820,9 +820,9 @@
               <w:rPr>
                 <w:rFonts w:ascii="맑은 고딕" w:eastAsia="맑은 고딕" w:hAnsi="맑은 고딕" w:hint="eastAsia"/>
                 <w:color w:val="424242"/>
-                <w:spacing w:val="-2"/>
                 <w:szCs w:val="20"/>
                 <w:shd w:val="clear" w:color="auto" w:fill="FFFFFF"/>
+                <w:spacing w:val="-2"/>
               </w:rPr>
               <w:t xml:space="preserve">I want a virtual competitor </w:t>
             </w:r>
@@ -830,9 +830,9 @@
               <w:rPr>
                 <w:rFonts w:ascii="맑은 고딕" w:eastAsia="맑은 고딕" w:hAnsi="맑은 고딕"/>
                 <w:color w:val="424242"/>
-                <w:spacing w:val="-2"/>
                 <w:szCs w:val="20"/>
                 <w:shd w:val="clear" w:color="auto" w:fill="FFFFFF"/>
+                <w:spacing w:val="-2"/>
               </w:rPr>
               <w:t>,</w:t>
             </w:r>
@@ -840,9 +840,9 @@
               <w:rPr>
                 <w:rFonts w:ascii="맑은 고딕" w:eastAsia="맑은 고딕" w:hAnsi="맑은 고딕" w:hint="eastAsia"/>
                 <w:color w:val="424242"/>
-                <w:spacing w:val="-2"/>
                 <w:szCs w:val="20"/>
                 <w:shd w:val="clear" w:color="auto" w:fill="FFFFFF"/>
+                <w:spacing w:val="-2"/>
               </w:rPr>
               <w:t>t</w:t>
             </w:r>
@@ -850,9 +850,9 @@
               <w:rPr>
                 <w:rFonts w:ascii="맑은 고딕" w:eastAsia="맑은 고딕" w:hAnsi="맑은 고딕"/>
                 <w:color w:val="424242"/>
-                <w:spacing w:val="-2"/>
                 <w:szCs w:val="20"/>
                 <w:shd w:val="clear" w:color="auto" w:fill="FFFFFF"/>
+                <w:spacing w:val="-2"/>
               </w:rPr>
               <w:t xml:space="preserve">hat is my past record, </w:t>
             </w:r>
@@ -860,9 +860,9 @@
               <w:rPr>
                 <w:rFonts w:ascii="맑은 고딕" w:eastAsia="맑은 고딕" w:hAnsi="맑은 고딕" w:hint="eastAsia"/>
                 <w:color w:val="424242"/>
-                <w:spacing w:val="-2"/>
                 <w:szCs w:val="20"/>
                 <w:shd w:val="clear" w:color="auto" w:fill="FFFFFF"/>
+                <w:spacing w:val="-2"/>
               </w:rPr>
               <w:t>to keep my pace.</w:t>
             </w:r>
@@ -941,9 +941,9 @@
               <w:rPr>
                 <w:rFonts w:ascii="맑은 고딕" w:eastAsia="맑은 고딕" w:hAnsi="맑은 고딕" w:hint="eastAsia"/>
                 <w:color w:val="424242"/>
-                <w:spacing w:val="-2"/>
                 <w:szCs w:val="20"/>
                 <w:shd w:val="clear" w:color="auto" w:fill="FFFFFF"/>
+                <w:spacing w:val="-2"/>
               </w:rPr>
               <w:t>I want to be able to get information without looking at my cell phone through voice service.</w:t>
             </w:r>
@@ -1028,9 +1028,9 @@
               <w:rPr>
                 <w:rFonts w:ascii="맑은 고딕" w:eastAsia="맑은 고딕" w:hAnsi="맑은 고딕" w:hint="eastAsia"/>
                 <w:color w:val="424242"/>
-                <w:spacing w:val="-2"/>
                 <w:szCs w:val="20"/>
                 <w:shd w:val="clear" w:color="auto" w:fill="FFFFFF"/>
+                <w:spacing w:val="-2"/>
               </w:rPr>
               <w:t>I want a group to compete and share information.</w:t>
             </w:r>
@@ -1127,9 +1127,9 @@
               <w:rPr>
                 <w:rFonts w:ascii="맑은 고딕" w:eastAsia="맑은 고딕" w:hAnsi="맑은 고딕" w:hint="eastAsia"/>
                 <w:color w:val="424242"/>
-                <w:spacing w:val="-2"/>
                 <w:szCs w:val="20"/>
                 <w:shd w:val="clear" w:color="auto" w:fill="FFFFFF"/>
+                <w:spacing w:val="-2"/>
               </w:rPr>
               <w:t>I want to compete with others to motivate me.</w:t>
             </w:r>
@@ -1217,9 +1217,9 @@
               <w:rPr>
                 <w:rFonts w:ascii="맑은 고딕" w:eastAsia="맑은 고딕" w:hAnsi="맑은 고딕" w:hint="eastAsia"/>
                 <w:color w:val="424242"/>
-                <w:spacing w:val="-2"/>
                 <w:szCs w:val="20"/>
                 <w:shd w:val="clear" w:color="auto" w:fill="FFFFFF"/>
+                <w:spacing w:val="-2"/>
               </w:rPr>
               <w:t>I want exercise time to be fun like a game.</w:t>
             </w:r>
@@ -1307,9 +1307,9 @@
               <w:rPr>
                 <w:rFonts w:ascii="맑은 고딕" w:eastAsia="맑은 고딕" w:hAnsi="맑은 고딕" w:hint="eastAsia"/>
                 <w:color w:val="424242"/>
-                <w:spacing w:val="-2"/>
                 <w:szCs w:val="20"/>
                 <w:shd w:val="clear" w:color="auto" w:fill="FFFFFF"/>
+                <w:spacing w:val="-2"/>
               </w:rPr>
               <w:t>I want to know the weather now and in the near future.</w:t>
             </w:r>
@@ -1358,10 +1358,10 @@
     <w:p/>
     <w:p>
       <w:pPr>
+        <w:autoSpaceDE/>
+        <w:autoSpaceDN/>
         <w:widowControl/>
         <w:wordWrap/>
-        <w:autoSpaceDE/>
-        <w:autoSpaceDN/>
       </w:pPr>
       <w:r>
         <w:br w:type="page"/>
@@ -1372,8 +1372,8 @@
       <w:tblPr>
         <w:tblStyle w:val="a3"/>
         <w:tblW w:w="0" w:type="auto"/>
+        <w:tblLook w:val="04A0" w:firstRow="1" w:lastRow="0" w:firstColumn="1" w:lastColumn="0" w:noHBand="0" w:noVBand="1"/>
         <w:tblLayout w:type="fixed"/>
-        <w:tblLook w:val="04A0" w:firstRow="1" w:lastRow="0" w:firstColumn="1" w:lastColumn="0" w:noHBand="0" w:noVBand="1"/>
       </w:tblPr>
       <w:tblGrid>
         <w:gridCol w:w="858"/>
@@ -1502,6 +1502,8 @@
             </w:r>
             <w:r>
               <w:br/>
+            </w:r>
+            <w:r>
               <w:t>Time</w:t>
             </w:r>
           </w:p>
@@ -1571,9 +1573,9 @@
               <w:rPr>
                 <w:rFonts w:ascii="맑은 고딕" w:eastAsia="맑은 고딕" w:hAnsi="맑은 고딕" w:hint="eastAsia"/>
                 <w:color w:val="424242"/>
-                <w:spacing w:val="-2"/>
                 <w:szCs w:val="20"/>
                 <w:shd w:val="clear" w:color="auto" w:fill="FFFFFF"/>
+                <w:spacing w:val="-2"/>
               </w:rPr>
               <w:t>앱에 로그인하여 내 기록과 정보를 저장하고 확인하려고 합니다.</w:t>
             </w:r>
@@ -2487,18 +2489,18 @@
               <w:rPr>
                 <w:rFonts w:ascii="맑은 고딕" w:eastAsia="맑은 고딕" w:hAnsi="맑은 고딕" w:hint="eastAsia"/>
                 <w:color w:val="424242"/>
-                <w:spacing w:val="-2"/>
                 <w:szCs w:val="20"/>
                 <w:shd w:val="clear" w:color="auto" w:fill="FFFFFF"/>
+                <w:spacing w:val="-2"/>
               </w:rPr>
             </w:pPr>
             <w:r>
               <w:rPr>
                 <w:rFonts w:ascii="맑은 고딕" w:eastAsia="맑은 고딕" w:hAnsi="맑은 고딕" w:hint="eastAsia"/>
                 <w:color w:val="424242"/>
-                <w:spacing w:val="-2"/>
                 <w:szCs w:val="20"/>
                 <w:shd w:val="clear" w:color="auto" w:fill="FFFFFF"/>
+                <w:spacing w:val="-2"/>
               </w:rPr>
               <w:t>제 과거 기록인 가상의 경쟁자를 통하여 제 페이스가 유지되기를 원합니다.</w:t>
             </w:r>
@@ -2590,18 +2592,18 @@
               <w:rPr>
                 <w:rFonts w:ascii="맑은 고딕" w:eastAsia="맑은 고딕" w:hAnsi="맑은 고딕" w:hint="eastAsia"/>
                 <w:color w:val="424242"/>
-                <w:spacing w:val="-2"/>
                 <w:szCs w:val="20"/>
                 <w:shd w:val="clear" w:color="auto" w:fill="FFFFFF"/>
+                <w:spacing w:val="-2"/>
               </w:rPr>
             </w:pPr>
             <w:r>
               <w:rPr>
                 <w:rFonts w:ascii="맑은 고딕" w:eastAsia="맑은 고딕" w:hAnsi="맑은 고딕" w:hint="eastAsia"/>
                 <w:color w:val="424242"/>
-                <w:spacing w:val="-2"/>
                 <w:szCs w:val="20"/>
                 <w:shd w:val="clear" w:color="auto" w:fill="FFFFFF"/>
+                <w:spacing w:val="-2"/>
               </w:rPr>
               <w:t>음성 서비스를 통해 핸드폰을 보지 않고 정보를 얻을 수 있기를 원합니다</w:t>
             </w:r>
@@ -2693,9 +2695,9 @@
               <w:rPr>
                 <w:rFonts w:ascii="맑은 고딕" w:eastAsia="맑은 고딕" w:hAnsi="맑은 고딕" w:hint="eastAsia"/>
                 <w:color w:val="424242"/>
-                <w:spacing w:val="-2"/>
                 <w:szCs w:val="20"/>
                 <w:shd w:val="clear" w:color="auto" w:fill="FFFFFF"/>
+                <w:spacing w:val="-2"/>
               </w:rPr>
             </w:pPr>
             <w:r>
@@ -2798,18 +2800,18 @@
               <w:rPr>
                 <w:rFonts w:ascii="맑은 고딕" w:eastAsia="맑은 고딕" w:hAnsi="맑은 고딕" w:hint="eastAsia"/>
                 <w:color w:val="424242"/>
-                <w:spacing w:val="-2"/>
                 <w:szCs w:val="20"/>
                 <w:shd w:val="clear" w:color="auto" w:fill="FFFFFF"/>
+                <w:spacing w:val="-2"/>
               </w:rPr>
             </w:pPr>
             <w:r>
               <w:rPr>
                 <w:rFonts w:ascii="맑은 고딕" w:eastAsia="맑은 고딕" w:hAnsi="맑은 고딕" w:hint="eastAsia"/>
                 <w:color w:val="424242"/>
-                <w:spacing w:val="-2"/>
                 <w:szCs w:val="20"/>
                 <w:shd w:val="clear" w:color="auto" w:fill="FFFFFF"/>
+                <w:spacing w:val="-2"/>
               </w:rPr>
               <w:t>동기부여를 위해 다른 사람들과 경쟁하고 싶습니다.</w:t>
             </w:r>
@@ -2845,7 +2847,7 @@
     <w:sectPr>
       <w:pgSz w:w="11906" w:h="16838"/>
       <w:pgMar w:top="1701" w:right="1440" w:bottom="1440" w:left="1440" w:header="851" w:footer="992" w:gutter="0"/>
-      <w:cols w:space="425"/>
+      <w:cols/>
       <w:docGrid w:linePitch="360"/>
     </w:sectPr>
   </w:body>
@@ -2853,20 +2855,20 @@
 </file>
 
 <file path=word/styles.xml><?xml version="1.0" encoding="utf-8"?>
-<w:styles xmlns:mc="http://schemas.openxmlformats.org/markup-compatibility/2006" xmlns:r="http://schemas.openxmlformats.org/officeDocument/2006/relationships" xmlns:w="http://schemas.openxmlformats.org/wordprocessingml/2006/main" xmlns:w14="http://schemas.microsoft.com/office/word/2010/wordml" xmlns:w15="http://schemas.microsoft.com/office/word/2012/wordml" xmlns:w16cex="http://schemas.microsoft.com/office/word/2018/wordml/cex" xmlns:w16cid="http://schemas.microsoft.com/office/word/2016/wordml/cid" xmlns:w16="http://schemas.microsoft.com/office/word/2018/wordml" xmlns:w16sdtdh="http://schemas.microsoft.com/office/word/2020/wordml/sdtdatahash" xmlns:w16se="http://schemas.microsoft.com/office/word/2015/wordml/symex" mc:Ignorable="w14 w15 w16se w16cid w16 w16cex w16sdtdh">
+<w:styles xmlns:r="http://schemas.openxmlformats.org/officeDocument/2006/relationships" xmlns:w="http://schemas.openxmlformats.org/wordprocessingml/2006/main">
   <w:docDefaults>
     <w:rPrDefault>
       <w:rPr>
+        <w:lang w:val="en-US" w:eastAsia="ko-KR" w:bidi="ar-SA"/>
         <w:rFonts w:asciiTheme="minorHAnsi" w:eastAsiaTheme="minorEastAsia" w:hAnsiTheme="minorHAnsi" w:cstheme="minorBidi"/>
+        <w:szCs w:val="22"/>
         <w:kern w:val="2"/>
-        <w:szCs w:val="22"/>
-        <w:lang w:val="en-US" w:eastAsia="ko-KR" w:bidi="ar-SA"/>
       </w:rPr>
     </w:rPrDefault>
     <w:pPrDefault>
       <w:pPr>
+        <w:jc w:val="both"/>
         <w:spacing w:after="160" w:line="259" w:lineRule="auto"/>
-        <w:jc w:val="both"/>
       </w:pPr>
     </w:pPrDefault>
   </w:docDefaults>
@@ -2890,22 +2892,22 @@
     <w:lsdException w:name="index 7" w:semiHidden="1" w:unhideWhenUsed="1"/>
     <w:lsdException w:name="index 8" w:semiHidden="1" w:unhideWhenUsed="1"/>
     <w:lsdException w:name="index 9" w:semiHidden="1" w:unhideWhenUsed="1"/>
-    <w:lsdException w:name="toc 1" w:semiHidden="1" w:uiPriority="39" w:unhideWhenUsed="1"/>
-    <w:lsdException w:name="toc 2" w:semiHidden="1" w:uiPriority="39" w:unhideWhenUsed="1"/>
-    <w:lsdException w:name="toc 3" w:semiHidden="1" w:uiPriority="39" w:unhideWhenUsed="1"/>
-    <w:lsdException w:name="toc 4" w:semiHidden="1" w:uiPriority="39" w:unhideWhenUsed="1"/>
-    <w:lsdException w:name="toc 5" w:semiHidden="1" w:uiPriority="39" w:unhideWhenUsed="1"/>
-    <w:lsdException w:name="toc 6" w:semiHidden="1" w:uiPriority="39" w:unhideWhenUsed="1"/>
-    <w:lsdException w:name="toc 7" w:semiHidden="1" w:uiPriority="39" w:unhideWhenUsed="1"/>
-    <w:lsdException w:name="toc 8" w:semiHidden="1" w:uiPriority="39" w:unhideWhenUsed="1"/>
-    <w:lsdException w:name="toc 9" w:semiHidden="1" w:uiPriority="39" w:unhideWhenUsed="1"/>
+    <w:lsdException w:name="toc 1" w:semiHidden="1" w:uiPriority="57" w:unhideWhenUsed="1"/>
+    <w:lsdException w:name="toc 2" w:semiHidden="1" w:uiPriority="57" w:unhideWhenUsed="1"/>
+    <w:lsdException w:name="toc 3" w:semiHidden="1" w:uiPriority="57" w:unhideWhenUsed="1"/>
+    <w:lsdException w:name="toc 4" w:semiHidden="1" w:uiPriority="57" w:unhideWhenUsed="1"/>
+    <w:lsdException w:name="toc 5" w:semiHidden="1" w:uiPriority="57" w:unhideWhenUsed="1"/>
+    <w:lsdException w:name="toc 6" w:semiHidden="1" w:uiPriority="57" w:unhideWhenUsed="1"/>
+    <w:lsdException w:name="toc 7" w:semiHidden="1" w:uiPriority="57" w:unhideWhenUsed="1"/>
+    <w:lsdException w:name="toc 8" w:semiHidden="1" w:uiPriority="57" w:unhideWhenUsed="1"/>
+    <w:lsdException w:name="toc 9" w:semiHidden="1" w:uiPriority="57" w:unhideWhenUsed="1"/>
     <w:lsdException w:name="Normal Indent" w:semiHidden="1" w:unhideWhenUsed="1"/>
     <w:lsdException w:name="footnote text" w:semiHidden="1" w:unhideWhenUsed="1"/>
     <w:lsdException w:name="annotation text" w:semiHidden="1" w:unhideWhenUsed="1"/>
     <w:lsdException w:name="header" w:semiHidden="1" w:unhideWhenUsed="1"/>
     <w:lsdException w:name="footer" w:semiHidden="1" w:unhideWhenUsed="1"/>
     <w:lsdException w:name="index heading" w:semiHidden="1" w:unhideWhenUsed="1"/>
-    <w:lsdException w:name="caption" w:semiHidden="1" w:uiPriority="35" w:unhideWhenUsed="1" w:qFormat="1"/>
+    <w:lsdException w:name="caption" w:semiHidden="1" w:uiPriority="53" w:unhideWhenUsed="1" w:qFormat="1"/>
     <w:lsdException w:name="table of figures" w:semiHidden="1" w:unhideWhenUsed="1"/>
     <w:lsdException w:name="envelope address" w:semiHidden="1" w:unhideWhenUsed="1"/>
     <w:lsdException w:name="envelope return" w:semiHidden="1" w:unhideWhenUsed="1"/>
@@ -2933,7 +2935,7 @@
     <w:lsdException w:name="List Number 3" w:semiHidden="1" w:unhideWhenUsed="1"/>
     <w:lsdException w:name="List Number 4" w:semiHidden="1" w:unhideWhenUsed="1"/>
     <w:lsdException w:name="List Number 5" w:semiHidden="1" w:unhideWhenUsed="1"/>
-    <w:lsdException w:name="Title" w:uiPriority="10" w:qFormat="1"/>
+    <w:lsdException w:name="Title" w:uiPriority="16" w:qFormat="1"/>
     <w:lsdException w:name="Closing" w:semiHidden="1" w:unhideWhenUsed="1"/>
     <w:lsdException w:name="Signature" w:semiHidden="1" w:unhideWhenUsed="1"/>
     <w:lsdException w:name="Default Paragraph Font" w:semiHidden="1" w:uiPriority="1" w:unhideWhenUsed="1"/>
@@ -2945,7 +2947,7 @@
     <w:lsdException w:name="List Continue 4" w:semiHidden="1" w:unhideWhenUsed="1"/>
     <w:lsdException w:name="List Continue 5" w:semiHidden="1" w:unhideWhenUsed="1"/>
     <w:lsdException w:name="Message Header" w:semiHidden="1" w:unhideWhenUsed="1"/>
-    <w:lsdException w:name="Subtitle" w:uiPriority="11" w:qFormat="1"/>
+    <w:lsdException w:name="Subtitle" w:uiPriority="17" w:qFormat="1"/>
     <w:lsdException w:name="Salutation" w:semiHidden="1" w:unhideWhenUsed="1"/>
     <w:lsdException w:name="Date" w:semiHidden="1" w:unhideWhenUsed="1"/>
     <w:lsdException w:name="Body Text First Indent" w:semiHidden="1" w:unhideWhenUsed="1"/>
@@ -2958,8 +2960,8 @@
     <w:lsdException w:name="Block Text" w:semiHidden="1" w:unhideWhenUsed="1"/>
     <w:lsdException w:name="Hyperlink" w:semiHidden="1" w:unhideWhenUsed="1"/>
     <w:lsdException w:name="FollowedHyperlink" w:semiHidden="1" w:unhideWhenUsed="1"/>
-    <w:lsdException w:name="Strong" w:uiPriority="22" w:qFormat="1"/>
-    <w:lsdException w:name="Emphasis" w:uiPriority="20" w:qFormat="1"/>
+    <w:lsdException w:name="Strong" w:uiPriority="34" w:qFormat="1"/>
+    <w:lsdException w:name="Emphasis" w:uiPriority="32" w:qFormat="1"/>
     <w:lsdException w:name="Document Map" w:semiHidden="1" w:unhideWhenUsed="1"/>
     <w:lsdException w:name="Plain Text" w:semiHidden="1" w:unhideWhenUsed="1"/>
     <w:lsdException w:name="E-mail Signature" w:semiHidden="1" w:unhideWhenUsed="1"/>
@@ -3025,223 +3027,223 @@
     <w:lsdException w:name="Table Web 2" w:semiHidden="1" w:unhideWhenUsed="1"/>
     <w:lsdException w:name="Table Web 3" w:semiHidden="1" w:unhideWhenUsed="1"/>
     <w:lsdException w:name="Balloon Text" w:semiHidden="1" w:unhideWhenUsed="1"/>
-    <w:lsdException w:name="Table Grid" w:uiPriority="39"/>
+    <w:lsdException w:name="Table Grid" w:uiPriority="57"/>
     <w:lsdException w:name="Table Theme" w:semiHidden="1" w:unhideWhenUsed="1"/>
     <w:lsdException w:name="Placeholder Text" w:semiHidden="1"/>
     <w:lsdException w:name="No Spacing" w:uiPriority="1" w:qFormat="1"/>
-    <w:lsdException w:name="Light Shading" w:uiPriority="60"/>
-    <w:lsdException w:name="Light List" w:uiPriority="61"/>
-    <w:lsdException w:name="Light Grid" w:uiPriority="62"/>
-    <w:lsdException w:name="Medium Shading 1" w:uiPriority="63"/>
-    <w:lsdException w:name="Medium Shading 2" w:uiPriority="64"/>
-    <w:lsdException w:name="Medium List 1" w:uiPriority="65"/>
-    <w:lsdException w:name="Medium List 2" w:uiPriority="66"/>
-    <w:lsdException w:name="Medium Grid 1" w:uiPriority="67"/>
-    <w:lsdException w:name="Medium Grid 2" w:uiPriority="68"/>
-    <w:lsdException w:name="Medium Grid 3" w:uiPriority="69"/>
-    <w:lsdException w:name="Dark List" w:uiPriority="70"/>
-    <w:lsdException w:name="Colorful Shading" w:uiPriority="71"/>
-    <w:lsdException w:name="Colorful List" w:uiPriority="72"/>
-    <w:lsdException w:name="Colorful Grid" w:uiPriority="73"/>
-    <w:lsdException w:name="Light Shading Accent 1" w:uiPriority="60"/>
-    <w:lsdException w:name="Light List Accent 1" w:uiPriority="61"/>
-    <w:lsdException w:name="Light Grid Accent 1" w:uiPriority="62"/>
-    <w:lsdException w:name="Medium Shading 1 Accent 1" w:uiPriority="63"/>
-    <w:lsdException w:name="Medium Shading 2 Accent 1" w:uiPriority="64"/>
-    <w:lsdException w:name="Medium List 1 Accent 1" w:uiPriority="65"/>
+    <w:lsdException w:name="Light Shading" w:uiPriority="96"/>
+    <w:lsdException w:name="Light List" w:uiPriority="97"/>
+    <w:lsdException w:name="Light Grid" w:uiPriority="98"/>
+    <w:lsdException w:name="Medium Shading 1" w:uiPriority="99"/>
+    <w:lsdException w:name="Medium Shading 2" w:uiPriority="100"/>
+    <w:lsdException w:name="Medium List 1" w:uiPriority="101"/>
+    <w:lsdException w:name="Medium List 2" w:uiPriority="102"/>
+    <w:lsdException w:name="Medium Grid 1" w:uiPriority="103"/>
+    <w:lsdException w:name="Medium Grid 2" w:uiPriority="104"/>
+    <w:lsdException w:name="Medium Grid 3" w:uiPriority="105"/>
+    <w:lsdException w:name="Dark List" w:uiPriority="112"/>
+    <w:lsdException w:name="Colorful Shading" w:uiPriority="113"/>
+    <w:lsdException w:name="Colorful List" w:uiPriority="114"/>
+    <w:lsdException w:name="Colorful Grid" w:uiPriority="115"/>
+    <w:lsdException w:name="Light Shading Accent 1" w:uiPriority="96"/>
+    <w:lsdException w:name="Light List Accent 1" w:uiPriority="97"/>
+    <w:lsdException w:name="Light Grid Accent 1" w:uiPriority="98"/>
+    <w:lsdException w:name="Medium Shading 1 Accent 1" w:uiPriority="99"/>
+    <w:lsdException w:name="Medium Shading 2 Accent 1" w:uiPriority="100"/>
+    <w:lsdException w:name="Medium List 1 Accent 1" w:uiPriority="101"/>
     <w:lsdException w:name="Revision" w:semiHidden="1"/>
-    <w:lsdException w:name="List Paragraph" w:uiPriority="34" w:qFormat="1"/>
-    <w:lsdException w:name="Quote" w:uiPriority="29" w:qFormat="1"/>
-    <w:lsdException w:name="Intense Quote" w:uiPriority="30" w:qFormat="1"/>
-    <w:lsdException w:name="Medium List 2 Accent 1" w:uiPriority="66"/>
-    <w:lsdException w:name="Medium Grid 1 Accent 1" w:uiPriority="67"/>
-    <w:lsdException w:name="Medium Grid 2 Accent 1" w:uiPriority="68"/>
-    <w:lsdException w:name="Medium Grid 3 Accent 1" w:uiPriority="69"/>
-    <w:lsdException w:name="Dark List Accent 1" w:uiPriority="70"/>
-    <w:lsdException w:name="Colorful Shading Accent 1" w:uiPriority="71"/>
-    <w:lsdException w:name="Colorful List Accent 1" w:uiPriority="72"/>
-    <w:lsdException w:name="Colorful Grid Accent 1" w:uiPriority="73"/>
-    <w:lsdException w:name="Light Shading Accent 2" w:uiPriority="60"/>
-    <w:lsdException w:name="Light List Accent 2" w:uiPriority="61"/>
-    <w:lsdException w:name="Light Grid Accent 2" w:uiPriority="62"/>
-    <w:lsdException w:name="Medium Shading 1 Accent 2" w:uiPriority="63"/>
-    <w:lsdException w:name="Medium Shading 2 Accent 2" w:uiPriority="64"/>
-    <w:lsdException w:name="Medium List 1 Accent 2" w:uiPriority="65"/>
-    <w:lsdException w:name="Medium List 2 Accent 2" w:uiPriority="66"/>
-    <w:lsdException w:name="Medium Grid 1 Accent 2" w:uiPriority="67"/>
-    <w:lsdException w:name="Medium Grid 2 Accent 2" w:uiPriority="68"/>
-    <w:lsdException w:name="Medium Grid 3 Accent 2" w:uiPriority="69"/>
-    <w:lsdException w:name="Dark List Accent 2" w:uiPriority="70"/>
-    <w:lsdException w:name="Colorful Shading Accent 2" w:uiPriority="71"/>
-    <w:lsdException w:name="Colorful List Accent 2" w:uiPriority="72"/>
-    <w:lsdException w:name="Colorful Grid Accent 2" w:uiPriority="73"/>
-    <w:lsdException w:name="Light Shading Accent 3" w:uiPriority="60"/>
-    <w:lsdException w:name="Light List Accent 3" w:uiPriority="61"/>
-    <w:lsdException w:name="Light Grid Accent 3" w:uiPriority="62"/>
-    <w:lsdException w:name="Medium Shading 1 Accent 3" w:uiPriority="63"/>
-    <w:lsdException w:name="Medium Shading 2 Accent 3" w:uiPriority="64"/>
-    <w:lsdException w:name="Medium List 1 Accent 3" w:uiPriority="65"/>
-    <w:lsdException w:name="Medium List 2 Accent 3" w:uiPriority="66"/>
-    <w:lsdException w:name="Medium Grid 1 Accent 3" w:uiPriority="67"/>
-    <w:lsdException w:name="Medium Grid 2 Accent 3" w:uiPriority="68"/>
-    <w:lsdException w:name="Medium Grid 3 Accent 3" w:uiPriority="69"/>
-    <w:lsdException w:name="Dark List Accent 3" w:uiPriority="70"/>
-    <w:lsdException w:name="Colorful Shading Accent 3" w:uiPriority="71"/>
-    <w:lsdException w:name="Colorful List Accent 3" w:uiPriority="72"/>
-    <w:lsdException w:name="Colorful Grid Accent 3" w:uiPriority="73"/>
-    <w:lsdException w:name="Light Shading Accent 4" w:uiPriority="60"/>
-    <w:lsdException w:name="Light List Accent 4" w:uiPriority="61"/>
-    <w:lsdException w:name="Light Grid Accent 4" w:uiPriority="62"/>
-    <w:lsdException w:name="Medium Shading 1 Accent 4" w:uiPriority="63"/>
-    <w:lsdException w:name="Medium Shading 2 Accent 4" w:uiPriority="64"/>
-    <w:lsdException w:name="Medium List 1 Accent 4" w:uiPriority="65"/>
-    <w:lsdException w:name="Medium List 2 Accent 4" w:uiPriority="66"/>
-    <w:lsdException w:name="Medium Grid 1 Accent 4" w:uiPriority="67"/>
-    <w:lsdException w:name="Medium Grid 2 Accent 4" w:uiPriority="68"/>
-    <w:lsdException w:name="Medium Grid 3 Accent 4" w:uiPriority="69"/>
-    <w:lsdException w:name="Dark List Accent 4" w:uiPriority="70"/>
-    <w:lsdException w:name="Colorful Shading Accent 4" w:uiPriority="71"/>
-    <w:lsdException w:name="Colorful List Accent 4" w:uiPriority="72"/>
-    <w:lsdException w:name="Colorful Grid Accent 4" w:uiPriority="73"/>
-    <w:lsdException w:name="Light Shading Accent 5" w:uiPriority="60"/>
-    <w:lsdException w:name="Light List Accent 5" w:uiPriority="61"/>
-    <w:lsdException w:name="Light Grid Accent 5" w:uiPriority="62"/>
-    <w:lsdException w:name="Medium Shading 1 Accent 5" w:uiPriority="63"/>
-    <w:lsdException w:name="Medium Shading 2 Accent 5" w:uiPriority="64"/>
-    <w:lsdException w:name="Medium List 1 Accent 5" w:uiPriority="65"/>
-    <w:lsdException w:name="Medium List 2 Accent 5" w:uiPriority="66"/>
-    <w:lsdException w:name="Medium Grid 1 Accent 5" w:uiPriority="67"/>
-    <w:lsdException w:name="Medium Grid 2 Accent 5" w:uiPriority="68"/>
-    <w:lsdException w:name="Medium Grid 3 Accent 5" w:uiPriority="69"/>
-    <w:lsdException w:name="Dark List Accent 5" w:uiPriority="70"/>
-    <w:lsdException w:name="Colorful Shading Accent 5" w:uiPriority="71"/>
-    <w:lsdException w:name="Colorful List Accent 5" w:uiPriority="72"/>
-    <w:lsdException w:name="Colorful Grid Accent 5" w:uiPriority="73"/>
-    <w:lsdException w:name="Light Shading Accent 6" w:uiPriority="60"/>
-    <w:lsdException w:name="Light List Accent 6" w:uiPriority="61"/>
-    <w:lsdException w:name="Light Grid Accent 6" w:uiPriority="62"/>
-    <w:lsdException w:name="Medium Shading 1 Accent 6" w:uiPriority="63"/>
-    <w:lsdException w:name="Medium Shading 2 Accent 6" w:uiPriority="64"/>
-    <w:lsdException w:name="Medium List 1 Accent 6" w:uiPriority="65"/>
-    <w:lsdException w:name="Medium List 2 Accent 6" w:uiPriority="66"/>
-    <w:lsdException w:name="Medium Grid 1 Accent 6" w:uiPriority="67"/>
-    <w:lsdException w:name="Medium Grid 2 Accent 6" w:uiPriority="68"/>
-    <w:lsdException w:name="Medium Grid 3 Accent 6" w:uiPriority="69"/>
-    <w:lsdException w:name="Dark List Accent 6" w:uiPriority="70"/>
-    <w:lsdException w:name="Colorful Shading Accent 6" w:uiPriority="71"/>
-    <w:lsdException w:name="Colorful List Accent 6" w:uiPriority="72"/>
-    <w:lsdException w:name="Colorful Grid Accent 6" w:uiPriority="73"/>
-    <w:lsdException w:name="Subtle Emphasis" w:uiPriority="19" w:qFormat="1"/>
-    <w:lsdException w:name="Intense Emphasis" w:uiPriority="21" w:qFormat="1"/>
-    <w:lsdException w:name="Subtle Reference" w:uiPriority="31" w:qFormat="1"/>
-    <w:lsdException w:name="Intense Reference" w:uiPriority="32" w:qFormat="1"/>
-    <w:lsdException w:name="Book Title" w:uiPriority="33" w:qFormat="1"/>
-    <w:lsdException w:name="Bibliography" w:semiHidden="1" w:uiPriority="37" w:unhideWhenUsed="1"/>
-    <w:lsdException w:name="TOC Heading" w:semiHidden="1" w:uiPriority="39" w:unhideWhenUsed="1" w:qFormat="1"/>
-    <w:lsdException w:name="Plain Table 1" w:uiPriority="41"/>
-    <w:lsdException w:name="Plain Table 2" w:uiPriority="42"/>
-    <w:lsdException w:name="Plain Table 3" w:uiPriority="43"/>
-    <w:lsdException w:name="Plain Table 4" w:uiPriority="44"/>
-    <w:lsdException w:name="Plain Table 5" w:uiPriority="45"/>
-    <w:lsdException w:name="Grid Table Light" w:uiPriority="40"/>
-    <w:lsdException w:name="Grid Table 1 Light" w:uiPriority="46"/>
-    <w:lsdException w:name="Grid Table 2" w:uiPriority="47"/>
-    <w:lsdException w:name="Grid Table 3" w:uiPriority="48"/>
-    <w:lsdException w:name="Grid Table 4" w:uiPriority="49"/>
-    <w:lsdException w:name="Grid Table 5 Dark" w:uiPriority="50"/>
-    <w:lsdException w:name="Grid Table 6 Colorful" w:uiPriority="51"/>
-    <w:lsdException w:name="Grid Table 7 Colorful" w:uiPriority="52"/>
-    <w:lsdException w:name="Grid Table 1 Light Accent 1" w:uiPriority="46"/>
-    <w:lsdException w:name="Grid Table 2 Accent 1" w:uiPriority="47"/>
-    <w:lsdException w:name="Grid Table 3 Accent 1" w:uiPriority="48"/>
-    <w:lsdException w:name="Grid Table 4 Accent 1" w:uiPriority="49"/>
-    <w:lsdException w:name="Grid Table 5 Dark Accent 1" w:uiPriority="50"/>
-    <w:lsdException w:name="Grid Table 6 Colorful Accent 1" w:uiPriority="51"/>
-    <w:lsdException w:name="Grid Table 7 Colorful Accent 1" w:uiPriority="52"/>
-    <w:lsdException w:name="Grid Table 1 Light Accent 2" w:uiPriority="46"/>
-    <w:lsdException w:name="Grid Table 2 Accent 2" w:uiPriority="47"/>
-    <w:lsdException w:name="Grid Table 3 Accent 2" w:uiPriority="48"/>
-    <w:lsdException w:name="Grid Table 4 Accent 2" w:uiPriority="49"/>
-    <w:lsdException w:name="Grid Table 5 Dark Accent 2" w:uiPriority="50"/>
-    <w:lsdException w:name="Grid Table 6 Colorful Accent 2" w:uiPriority="51"/>
-    <w:lsdException w:name="Grid Table 7 Colorful Accent 2" w:uiPriority="52"/>
-    <w:lsdException w:name="Grid Table 1 Light Accent 3" w:uiPriority="46"/>
-    <w:lsdException w:name="Grid Table 2 Accent 3" w:uiPriority="47"/>
-    <w:lsdException w:name="Grid Table 3 Accent 3" w:uiPriority="48"/>
-    <w:lsdException w:name="Grid Table 4 Accent 3" w:uiPriority="49"/>
-    <w:lsdException w:name="Grid Table 5 Dark Accent 3" w:uiPriority="50"/>
-    <w:lsdException w:name="Grid Table 6 Colorful Accent 3" w:uiPriority="51"/>
-    <w:lsdException w:name="Grid Table 7 Colorful Accent 3" w:uiPriority="52"/>
-    <w:lsdException w:name="Grid Table 1 Light Accent 4" w:uiPriority="46"/>
-    <w:lsdException w:name="Grid Table 2 Accent 4" w:uiPriority="47"/>
-    <w:lsdException w:name="Grid Table 3 Accent 4" w:uiPriority="48"/>
-    <w:lsdException w:name="Grid Table 4 Accent 4" w:uiPriority="49"/>
-    <w:lsdException w:name="Grid Table 5 Dark Accent 4" w:uiPriority="50"/>
-    <w:lsdException w:name="Grid Table 6 Colorful Accent 4" w:uiPriority="51"/>
-    <w:lsdException w:name="Grid Table 7 Colorful Accent 4" w:uiPriority="52"/>
-    <w:lsdException w:name="Grid Table 1 Light Accent 5" w:uiPriority="46"/>
-    <w:lsdException w:name="Grid Table 2 Accent 5" w:uiPriority="47"/>
-    <w:lsdException w:name="Grid Table 3 Accent 5" w:uiPriority="48"/>
-    <w:lsdException w:name="Grid Table 4 Accent 5" w:uiPriority="49"/>
-    <w:lsdException w:name="Grid Table 5 Dark Accent 5" w:uiPriority="50"/>
-    <w:lsdException w:name="Grid Table 6 Colorful Accent 5" w:uiPriority="51"/>
-    <w:lsdException w:name="Grid Table 7 Colorful Accent 5" w:uiPriority="52"/>
-    <w:lsdException w:name="Grid Table 1 Light Accent 6" w:uiPriority="46"/>
-    <w:lsdException w:name="Grid Table 2 Accent 6" w:uiPriority="47"/>
-    <w:lsdException w:name="Grid Table 3 Accent 6" w:uiPriority="48"/>
-    <w:lsdException w:name="Grid Table 4 Accent 6" w:uiPriority="49"/>
-    <w:lsdException w:name="Grid Table 5 Dark Accent 6" w:uiPriority="50"/>
-    <w:lsdException w:name="Grid Table 6 Colorful Accent 6" w:uiPriority="51"/>
-    <w:lsdException w:name="Grid Table 7 Colorful Accent 6" w:uiPriority="52"/>
-    <w:lsdException w:name="List Table 1 Light" w:uiPriority="46"/>
-    <w:lsdException w:name="List Table 2" w:uiPriority="47"/>
-    <w:lsdException w:name="List Table 3" w:uiPriority="48"/>
-    <w:lsdException w:name="List Table 4" w:uiPriority="49"/>
-    <w:lsdException w:name="List Table 5 Dark" w:uiPriority="50"/>
-    <w:lsdException w:name="List Table 6 Colorful" w:uiPriority="51"/>
-    <w:lsdException w:name="List Table 7 Colorful" w:uiPriority="52"/>
-    <w:lsdException w:name="List Table 1 Light Accent 1" w:uiPriority="46"/>
-    <w:lsdException w:name="List Table 2 Accent 1" w:uiPriority="47"/>
-    <w:lsdException w:name="List Table 3 Accent 1" w:uiPriority="48"/>
-    <w:lsdException w:name="List Table 4 Accent 1" w:uiPriority="49"/>
-    <w:lsdException w:name="List Table 5 Dark Accent 1" w:uiPriority="50"/>
-    <w:lsdException w:name="List Table 6 Colorful Accent 1" w:uiPriority="51"/>
-    <w:lsdException w:name="List Table 7 Colorful Accent 1" w:uiPriority="52"/>
-    <w:lsdException w:name="List Table 1 Light Accent 2" w:uiPriority="46"/>
-    <w:lsdException w:name="List Table 2 Accent 2" w:uiPriority="47"/>
-    <w:lsdException w:name="List Table 3 Accent 2" w:uiPriority="48"/>
-    <w:lsdException w:name="List Table 4 Accent 2" w:uiPriority="49"/>
-    <w:lsdException w:name="List Table 5 Dark Accent 2" w:uiPriority="50"/>
-    <w:lsdException w:name="List Table 6 Colorful Accent 2" w:uiPriority="51"/>
-    <w:lsdException w:name="List Table 7 Colorful Accent 2" w:uiPriority="52"/>
-    <w:lsdException w:name="List Table 1 Light Accent 3" w:uiPriority="46"/>
-    <w:lsdException w:name="List Table 2 Accent 3" w:uiPriority="47"/>
-    <w:lsdException w:name="List Table 3 Accent 3" w:uiPriority="48"/>
-    <w:lsdException w:name="List Table 4 Accent 3" w:uiPriority="49"/>
-    <w:lsdException w:name="List Table 5 Dark Accent 3" w:uiPriority="50"/>
-    <w:lsdException w:name="List Table 6 Colorful Accent 3" w:uiPriority="51"/>
-    <w:lsdException w:name="List Table 7 Colorful Accent 3" w:uiPriority="52"/>
-    <w:lsdException w:name="List Table 1 Light Accent 4" w:uiPriority="46"/>
-    <w:lsdException w:name="List Table 2 Accent 4" w:uiPriority="47"/>
-    <w:lsdException w:name="List Table 3 Accent 4" w:uiPriority="48"/>
-    <w:lsdException w:name="List Table 4 Accent 4" w:uiPriority="49"/>
-    <w:lsdException w:name="List Table 5 Dark Accent 4" w:uiPriority="50"/>
-    <w:lsdException w:name="List Table 6 Colorful Accent 4" w:uiPriority="51"/>
-    <w:lsdException w:name="List Table 7 Colorful Accent 4" w:uiPriority="52"/>
-    <w:lsdException w:name="List Table 1 Light Accent 5" w:uiPriority="46"/>
-    <w:lsdException w:name="List Table 2 Accent 5" w:uiPriority="47"/>
-    <w:lsdException w:name="List Table 3 Accent 5" w:uiPriority="48"/>
-    <w:lsdException w:name="List Table 4 Accent 5" w:uiPriority="49"/>
-    <w:lsdException w:name="List Table 5 Dark Accent 5" w:uiPriority="50"/>
-    <w:lsdException w:name="List Table 6 Colorful Accent 5" w:uiPriority="51"/>
-    <w:lsdException w:name="List Table 7 Colorful Accent 5" w:uiPriority="52"/>
-    <w:lsdException w:name="List Table 1 Light Accent 6" w:uiPriority="46"/>
-    <w:lsdException w:name="List Table 2 Accent 6" w:uiPriority="47"/>
-    <w:lsdException w:name="List Table 3 Accent 6" w:uiPriority="48"/>
-    <w:lsdException w:name="List Table 4 Accent 6" w:uiPriority="49"/>
-    <w:lsdException w:name="List Table 5 Dark Accent 6" w:uiPriority="50"/>
-    <w:lsdException w:name="List Table 6 Colorful Accent 6" w:uiPriority="51"/>
-    <w:lsdException w:name="List Table 7 Colorful Accent 6" w:uiPriority="52"/>
+    <w:lsdException w:name="List Paragraph" w:uiPriority="52" w:qFormat="1"/>
+    <w:lsdException w:name="Quote" w:uiPriority="41" w:qFormat="1"/>
+    <w:lsdException w:name="Intense Quote" w:uiPriority="48" w:qFormat="1"/>
+    <w:lsdException w:name="Medium List 2 Accent 1" w:uiPriority="102"/>
+    <w:lsdException w:name="Medium Grid 1 Accent 1" w:uiPriority="103"/>
+    <w:lsdException w:name="Medium Grid 2 Accent 1" w:uiPriority="104"/>
+    <w:lsdException w:name="Medium Grid 3 Accent 1" w:uiPriority="105"/>
+    <w:lsdException w:name="Dark List Accent 1" w:uiPriority="112"/>
+    <w:lsdException w:name="Colorful Shading Accent 1" w:uiPriority="113"/>
+    <w:lsdException w:name="Colorful List Accent 1" w:uiPriority="114"/>
+    <w:lsdException w:name="Colorful Grid Accent 1" w:uiPriority="115"/>
+    <w:lsdException w:name="Light Shading Accent 2" w:uiPriority="96"/>
+    <w:lsdException w:name="Light List Accent 2" w:uiPriority="97"/>
+    <w:lsdException w:name="Light Grid Accent 2" w:uiPriority="98"/>
+    <w:lsdException w:name="Medium Shading 1 Accent 2" w:uiPriority="99"/>
+    <w:lsdException w:name="Medium Shading 2 Accent 2" w:uiPriority="100"/>
+    <w:lsdException w:name="Medium List 1 Accent 2" w:uiPriority="101"/>
+    <w:lsdException w:name="Medium List 2 Accent 2" w:uiPriority="102"/>
+    <w:lsdException w:name="Medium Grid 1 Accent 2" w:uiPriority="103"/>
+    <w:lsdException w:name="Medium Grid 2 Accent 2" w:uiPriority="104"/>
+    <w:lsdException w:name="Medium Grid 3 Accent 2" w:uiPriority="105"/>
+    <w:lsdException w:name="Dark List Accent 2" w:uiPriority="112"/>
+    <w:lsdException w:name="Colorful Shading Accent 2" w:uiPriority="113"/>
+    <w:lsdException w:name="Colorful List Accent 2" w:uiPriority="114"/>
+    <w:lsdException w:name="Colorful Grid Accent 2" w:uiPriority="115"/>
+    <w:lsdException w:name="Light Shading Accent 3" w:uiPriority="96"/>
+    <w:lsdException w:name="Light List Accent 3" w:uiPriority="97"/>
+    <w:lsdException w:name="Light Grid Accent 3" w:uiPriority="98"/>
+    <w:lsdException w:name="Medium Shading 1 Accent 3" w:uiPriority="99"/>
+    <w:lsdException w:name="Medium Shading 2 Accent 3" w:uiPriority="100"/>
+    <w:lsdException w:name="Medium List 1 Accent 3" w:uiPriority="101"/>
+    <w:lsdException w:name="Medium List 2 Accent 3" w:uiPriority="102"/>
+    <w:lsdException w:name="Medium Grid 1 Accent 3" w:uiPriority="103"/>
+    <w:lsdException w:name="Medium Grid 2 Accent 3" w:uiPriority="104"/>
+    <w:lsdException w:name="Medium Grid 3 Accent 3" w:uiPriority="105"/>
+    <w:lsdException w:name="Dark List Accent 3" w:uiPriority="112"/>
+    <w:lsdException w:name="Colorful Shading Accent 3" w:uiPriority="113"/>
+    <w:lsdException w:name="Colorful List Accent 3" w:uiPriority="114"/>
+    <w:lsdException w:name="Colorful Grid Accent 3" w:uiPriority="115"/>
+    <w:lsdException w:name="Light Shading Accent 4" w:uiPriority="96"/>
+    <w:lsdException w:name="Light List Accent 4" w:uiPriority="97"/>
+    <w:lsdException w:name="Light Grid Accent 4" w:uiPriority="98"/>
+    <w:lsdException w:name="Medium Shading 1 Accent 4" w:uiPriority="99"/>
+    <w:lsdException w:name="Medium Shading 2 Accent 4" w:uiPriority="100"/>
+    <w:lsdException w:name="Medium List 1 Accent 4" w:uiPriority="101"/>
+    <w:lsdException w:name="Medium List 2 Accent 4" w:uiPriority="102"/>
+    <w:lsdException w:name="Medium Grid 1 Accent 4" w:uiPriority="103"/>
+    <w:lsdException w:name="Medium Grid 2 Accent 4" w:uiPriority="104"/>
+    <w:lsdException w:name="Medium Grid 3 Accent 4" w:uiPriority="105"/>
+    <w:lsdException w:name="Dark List Accent 4" w:uiPriority="112"/>
+    <w:lsdException w:name="Colorful Shading Accent 4" w:uiPriority="113"/>
+    <w:lsdException w:name="Colorful List Accent 4" w:uiPriority="114"/>
+    <w:lsdException w:name="Colorful Grid Accent 4" w:uiPriority="115"/>
+    <w:lsdException w:name="Light Shading Accent 5" w:uiPriority="96"/>
+    <w:lsdException w:name="Light List Accent 5" w:uiPriority="97"/>
+    <w:lsdException w:name="Light Grid Accent 5" w:uiPriority="98"/>
+    <w:lsdException w:name="Medium Shading 1 Accent 5" w:uiPriority="99"/>
+    <w:lsdException w:name="Medium Shading 2 Accent 5" w:uiPriority="100"/>
+    <w:lsdException w:name="Medium List 1 Accent 5" w:uiPriority="101"/>
+    <w:lsdException w:name="Medium List 2 Accent 5" w:uiPriority="102"/>
+    <w:lsdException w:name="Medium Grid 1 Accent 5" w:uiPriority="103"/>
+    <w:lsdException w:name="Medium Grid 2 Accent 5" w:uiPriority="104"/>
+    <w:lsdException w:name="Medium Grid 3 Accent 5" w:uiPriority="105"/>
+    <w:lsdException w:name="Dark List Accent 5" w:uiPriority="112"/>
+    <w:lsdException w:name="Colorful Shading Accent 5" w:uiPriority="113"/>
+    <w:lsdException w:name="Colorful List Accent 5" w:uiPriority="114"/>
+    <w:lsdException w:name="Colorful Grid Accent 5" w:uiPriority="115"/>
+    <w:lsdException w:name="Light Shading Accent 6" w:uiPriority="96"/>
+    <w:lsdException w:name="Light List Accent 6" w:uiPriority="97"/>
+    <w:lsdException w:name="Light Grid Accent 6" w:uiPriority="98"/>
+    <w:lsdException w:name="Medium Shading 1 Accent 6" w:uiPriority="99"/>
+    <w:lsdException w:name="Medium Shading 2 Accent 6" w:uiPriority="100"/>
+    <w:lsdException w:name="Medium List 1 Accent 6" w:uiPriority="101"/>
+    <w:lsdException w:name="Medium List 2 Accent 6" w:uiPriority="102"/>
+    <w:lsdException w:name="Medium Grid 1 Accent 6" w:uiPriority="103"/>
+    <w:lsdException w:name="Medium Grid 2 Accent 6" w:uiPriority="104"/>
+    <w:lsdException w:name="Medium Grid 3 Accent 6" w:uiPriority="105"/>
+    <w:lsdException w:name="Dark List Accent 6" w:uiPriority="112"/>
+    <w:lsdException w:name="Colorful Shading Accent 6" w:uiPriority="113"/>
+    <w:lsdException w:name="Colorful List Accent 6" w:uiPriority="114"/>
+    <w:lsdException w:name="Colorful Grid Accent 6" w:uiPriority="115"/>
+    <w:lsdException w:name="Subtle Emphasis" w:uiPriority="25" w:qFormat="1"/>
+    <w:lsdException w:name="Intense Emphasis" w:uiPriority="33" w:qFormat="1"/>
+    <w:lsdException w:name="Subtle Reference" w:uiPriority="49" w:qFormat="1"/>
+    <w:lsdException w:name="Intense Reference" w:uiPriority="50" w:qFormat="1"/>
+    <w:lsdException w:name="Book Title" w:uiPriority="51" w:qFormat="1"/>
+    <w:lsdException w:name="Bibliography" w:semiHidden="1" w:uiPriority="55" w:unhideWhenUsed="1"/>
+    <w:lsdException w:name="TOC Heading" w:semiHidden="1" w:uiPriority="57" w:unhideWhenUsed="1" w:qFormat="1"/>
+    <w:lsdException w:name="Plain Table 1" w:uiPriority="65"/>
+    <w:lsdException w:name="Plain Table 2" w:uiPriority="66"/>
+    <w:lsdException w:name="Plain Table 3" w:uiPriority="67"/>
+    <w:lsdException w:name="Plain Table 4" w:uiPriority="68"/>
+    <w:lsdException w:name="Plain Table 5" w:uiPriority="69"/>
+    <w:lsdException w:name="Grid Table Light" w:uiPriority="64"/>
+    <w:lsdException w:name="Grid Table 1 Light" w:uiPriority="70"/>
+    <w:lsdException w:name="Grid Table 2" w:uiPriority="71"/>
+    <w:lsdException w:name="Grid Table 3" w:uiPriority="72"/>
+    <w:lsdException w:name="Grid Table 4" w:uiPriority="73"/>
+    <w:lsdException w:name="Grid Table 5 Dark" w:uiPriority="80"/>
+    <w:lsdException w:name="Grid Table 6 Colorful" w:uiPriority="81"/>
+    <w:lsdException w:name="Grid Table 7 Colorful" w:uiPriority="82"/>
+    <w:lsdException w:name="Grid Table 1 Light Accent 1" w:uiPriority="70"/>
+    <w:lsdException w:name="Grid Table 2 Accent 1" w:uiPriority="71"/>
+    <w:lsdException w:name="Grid Table 3 Accent 1" w:uiPriority="72"/>
+    <w:lsdException w:name="Grid Table 4 Accent 1" w:uiPriority="73"/>
+    <w:lsdException w:name="Grid Table 5 Dark Accent 1" w:uiPriority="80"/>
+    <w:lsdException w:name="Grid Table 6 Colorful Accent 1" w:uiPriority="81"/>
+    <w:lsdException w:name="Grid Table 7 Colorful Accent 1" w:uiPriority="82"/>
+    <w:lsdException w:name="Grid Table 1 Light Accent 2" w:uiPriority="70"/>
+    <w:lsdException w:name="Grid Table 2 Accent 2" w:uiPriority="71"/>
+    <w:lsdException w:name="Grid Table 3 Accent 2" w:uiPriority="72"/>
+    <w:lsdException w:name="Grid Table 4 Accent 2" w:uiPriority="73"/>
+    <w:lsdException w:name="Grid Table 5 Dark Accent 2" w:uiPriority="80"/>
+    <w:lsdException w:name="Grid Table 6 Colorful Accent 2" w:uiPriority="81"/>
+    <w:lsdException w:name="Grid Table 7 Colorful Accent 2" w:uiPriority="82"/>
+    <w:lsdException w:name="Grid Table 1 Light Accent 3" w:uiPriority="70"/>
+    <w:lsdException w:name="Grid Table 2 Accent 3" w:uiPriority="71"/>
+    <w:lsdException w:name="Grid Table 3 Accent 3" w:uiPriority="72"/>
+    <w:lsdException w:name="Grid Table 4 Accent 3" w:uiPriority="73"/>
+    <w:lsdException w:name="Grid Table 5 Dark Accent 3" w:uiPriority="80"/>
+    <w:lsdException w:name="Grid Table 6 Colorful Accent 3" w:uiPriority="81"/>
+    <w:lsdException w:name="Grid Table 7 Colorful Accent 3" w:uiPriority="82"/>
+    <w:lsdException w:name="Grid Table 1 Light Accent 4" w:uiPriority="70"/>
+    <w:lsdException w:name="Grid Table 2 Accent 4" w:uiPriority="71"/>
+    <w:lsdException w:name="Grid Table 3 Accent 4" w:uiPriority="72"/>
+    <w:lsdException w:name="Grid Table 4 Accent 4" w:uiPriority="73"/>
+    <w:lsdException w:name="Grid Table 5 Dark Accent 4" w:uiPriority="80"/>
+    <w:lsdException w:name="Grid Table 6 Colorful Accent 4" w:uiPriority="81"/>
+    <w:lsdException w:name="Grid Table 7 Colorful Accent 4" w:uiPriority="82"/>
+    <w:lsdException w:name="Grid Table 1 Light Accent 5" w:uiPriority="70"/>
+    <w:lsdException w:name="Grid Table 2 Accent 5" w:uiPriority="71"/>
+    <w:lsdException w:name="Grid Table 3 Accent 5" w:uiPriority="72"/>
+    <w:lsdException w:name="Grid Table 4 Accent 5" w:uiPriority="73"/>
+    <w:lsdException w:name="Grid Table 5 Dark Accent 5" w:uiPriority="80"/>
+    <w:lsdException w:name="Grid Table 6 Colorful Accent 5" w:uiPriority="81"/>
+    <w:lsdException w:name="Grid Table 7 Colorful Accent 5" w:uiPriority="82"/>
+    <w:lsdException w:name="Grid Table 1 Light Accent 6" w:uiPriority="70"/>
+    <w:lsdException w:name="Grid Table 2 Accent 6" w:uiPriority="71"/>
+    <w:lsdException w:name="Grid Table 3 Accent 6" w:uiPriority="72"/>
+    <w:lsdException w:name="Grid Table 4 Accent 6" w:uiPriority="73"/>
+    <w:lsdException w:name="Grid Table 5 Dark Accent 6" w:uiPriority="80"/>
+    <w:lsdException w:name="Grid Table 6 Colorful Accent 6" w:uiPriority="81"/>
+    <w:lsdException w:name="Grid Table 7 Colorful Accent 6" w:uiPriority="82"/>
+    <w:lsdException w:name="List Table 1 Light" w:uiPriority="70"/>
+    <w:lsdException w:name="List Table 2" w:uiPriority="71"/>
+    <w:lsdException w:name="List Table 3" w:uiPriority="72"/>
+    <w:lsdException w:name="List Table 4" w:uiPriority="73"/>
+    <w:lsdException w:name="List Table 5 Dark" w:uiPriority="80"/>
+    <w:lsdException w:name="List Table 6 Colorful" w:uiPriority="81"/>
+    <w:lsdException w:name="List Table 7 Colorful" w:uiPriority="82"/>
+    <w:lsdException w:name="List Table 1 Light Accent 1" w:uiPriority="70"/>
+    <w:lsdException w:name="List Table 2 Accent 1" w:uiPriority="71"/>
+    <w:lsdException w:name="List Table 3 Accent 1" w:uiPriority="72"/>
+    <w:lsdException w:name="List Table 4 Accent 1" w:uiPriority="73"/>
+    <w:lsdException w:name="List Table 5 Dark Accent 1" w:uiPriority="80"/>
+    <w:lsdException w:name="List Table 6 Colorful Accent 1" w:uiPriority="81"/>
+    <w:lsdException w:name="List Table 7 Colorful Accent 1" w:uiPriority="82"/>
+    <w:lsdException w:name="List Table 1 Light Accent 2" w:uiPriority="70"/>
+    <w:lsdException w:name="List Table 2 Accent 2" w:uiPriority="71"/>
+    <w:lsdException w:name="List Table 3 Accent 2" w:uiPriority="72"/>
+    <w:lsdException w:name="List Table 4 Accent 2" w:uiPriority="73"/>
+    <w:lsdException w:name="List Table 5 Dark Accent 2" w:uiPriority="80"/>
+    <w:lsdException w:name="List Table 6 Colorful Accent 2" w:uiPriority="81"/>
+    <w:lsdException w:name="List Table 7 Colorful Accent 2" w:uiPriority="82"/>
+    <w:lsdException w:name="List Table 1 Light Accent 3" w:uiPriority="70"/>
+    <w:lsdException w:name="List Table 2 Accent 3" w:uiPriority="71"/>
+    <w:lsdException w:name="List Table 3 Accent 3" w:uiPriority="72"/>
+    <w:lsdException w:name="List Table 4 Accent 3" w:uiPriority="73"/>
+    <w:lsdException w:name="List Table 5 Dark Accent 3" w:uiPriority="80"/>
+    <w:lsdException w:name="List Table 6 Colorful Accent 3" w:uiPriority="81"/>
+    <w:lsdException w:name="List Table 7 Colorful Accent 3" w:uiPriority="82"/>
+    <w:lsdException w:name="List Table 1 Light Accent 4" w:uiPriority="70"/>
+    <w:lsdException w:name="List Table 2 Accent 4" w:uiPriority="71"/>
+    <w:lsdException w:name="List Table 3 Accent 4" w:uiPriority="72"/>
+    <w:lsdException w:name="List Table 4 Accent 4" w:uiPriority="73"/>
+    <w:lsdException w:name="List Table 5 Dark Accent 4" w:uiPriority="80"/>
+    <w:lsdException w:name="List Table 6 Colorful Accent 4" w:uiPriority="81"/>
+    <w:lsdException w:name="List Table 7 Colorful Accent 4" w:uiPriority="82"/>
+    <w:lsdException w:name="List Table 1 Light Accent 5" w:uiPriority="70"/>
+    <w:lsdException w:name="List Table 2 Accent 5" w:uiPriority="71"/>
+    <w:lsdException w:name="List Table 3 Accent 5" w:uiPriority="72"/>
+    <w:lsdException w:name="List Table 4 Accent 5" w:uiPriority="73"/>
+    <w:lsdException w:name="List Table 5 Dark Accent 5" w:uiPriority="80"/>
+    <w:lsdException w:name="List Table 6 Colorful Accent 5" w:uiPriority="81"/>
+    <w:lsdException w:name="List Table 7 Colorful Accent 5" w:uiPriority="82"/>
+    <w:lsdException w:name="List Table 1 Light Accent 6" w:uiPriority="70"/>
+    <w:lsdException w:name="List Table 2 Accent 6" w:uiPriority="71"/>
+    <w:lsdException w:name="List Table 3 Accent 6" w:uiPriority="72"/>
+    <w:lsdException w:name="List Table 4 Accent 6" w:uiPriority="73"/>
+    <w:lsdException w:name="List Table 5 Dark Accent 6" w:uiPriority="80"/>
+    <w:lsdException w:name="List Table 6 Colorful Accent 6" w:uiPriority="81"/>
+    <w:lsdException w:name="List Table 7 Colorful Accent 6" w:uiPriority="82"/>
     <w:lsdException w:name="Mention" w:semiHidden="1" w:unhideWhenUsed="1"/>
     <w:lsdException w:name="Smart Hyperlink" w:semiHidden="1" w:unhideWhenUsed="1"/>
     <w:lsdException w:name="Hashtag" w:semiHidden="1" w:unhideWhenUsed="1"/>
@@ -3252,10 +3254,10 @@
     <w:name w:val="Normal"/>
     <w:qFormat/>
     <w:pPr>
-      <w:widowControl w:val="0"/>
-      <w:wordWrap w:val="0"/>
-      <w:autoSpaceDE w:val="0"/>
-      <w:autoSpaceDN w:val="0"/>
+      <w:autoSpaceDE w:val="off"/>
+      <w:autoSpaceDN w:val="off"/>
+      <w:widowControl w:val="off"/>
+      <w:wordWrap w:val="off"/>
     </w:pPr>
   </w:style>
   <w:style w:type="character" w:default="1" w:styleId="a0">
@@ -3287,9 +3289,8 @@
   </w:style>
   <w:style w:type="table" w:styleId="a3">
     <w:name w:val="Table Grid"/>
+    <w:uiPriority w:val="39"/>
     <w:basedOn w:val="a1"/>
-    <w:uiPriority w:val="39"/>
-    <w:rsid w:val="0071357E"/>
     <w:pPr>
       <w:spacing w:after="0" w:line="240" w:lineRule="auto"/>
     </w:pPr>
@@ -3312,10 +3313,10 @@
   <a:themeElements>
     <a:clrScheme name="Office">
       <a:dk1>
-        <a:sysClr val="windowText" lastClr="000000"/>
+        <a:sysClr lastClr="000000" val="windowText"/>
       </a:dk1>
       <a:lt1>
-        <a:sysClr val="window" lastClr="FFFFFF"/>
+        <a:sysClr lastClr="FFFFFF" val="window"/>
       </a:lt1>
       <a:dk2>
         <a:srgbClr val="44546A"/>
@@ -3350,7 +3351,7 @@
     </a:clrScheme>
     <a:fontScheme name="Office">
       <a:majorFont>
-        <a:latin typeface="맑은 고딕" panose="020F0302020204030204"/>
+        <a:latin typeface="맑은 고딕"/>
         <a:ea typeface=""/>
         <a:cs typeface=""/>
         <a:font script="Jpan" typeface="游ゴシック Light"/>
@@ -3383,26 +3384,9 @@
         <a:font script="Viet" typeface="Times New Roman"/>
         <a:font script="Uigh" typeface="Microsoft Uighur"/>
         <a:font script="Geor" typeface="Sylfaen"/>
-        <a:font script="Armn" typeface="Arial"/>
-        <a:font script="Bugi" typeface="Leelawadee UI"/>
-        <a:font script="Bopo" typeface="Microsoft JhengHei"/>
-        <a:font script="Java" typeface="Javanese Text"/>
-        <a:font script="Lisu" typeface="Segoe UI"/>
-        <a:font script="Mymr" typeface="Myanmar Text"/>
-        <a:font script="Nkoo" typeface="Ebrima"/>
-        <a:font script="Olck" typeface="Nirmala UI"/>
-        <a:font script="Osma" typeface="Ebrima"/>
-        <a:font script="Phag" typeface="Phagspa"/>
-        <a:font script="Syrn" typeface="Estrangelo Edessa"/>
-        <a:font script="Syrj" typeface="Estrangelo Edessa"/>
-        <a:font script="Syre" typeface="Estrangelo Edessa"/>
-        <a:font script="Sora" typeface="Nirmala UI"/>
-        <a:font script="Tale" typeface="Microsoft Tai Le"/>
-        <a:font script="Talu" typeface="Microsoft New Tai Lue"/>
-        <a:font script="Tfng" typeface="Ebrima"/>
       </a:majorFont>
       <a:minorFont>
-        <a:latin typeface="맑은 고딕" panose="020F0502020204030204"/>
+        <a:latin typeface="맑은 고딕"/>
         <a:ea typeface=""/>
         <a:cs typeface=""/>
         <a:font script="Jpan" typeface="游明朝"/>
@@ -3435,23 +3419,6 @@
         <a:font script="Viet" typeface="Arial"/>
         <a:font script="Uigh" typeface="Microsoft Uighur"/>
         <a:font script="Geor" typeface="Sylfaen"/>
-        <a:font script="Armn" typeface="Arial"/>
-        <a:font script="Bugi" typeface="Leelawadee UI"/>
-        <a:font script="Bopo" typeface="Microsoft JhengHei"/>
-        <a:font script="Java" typeface="Javanese Text"/>
-        <a:font script="Lisu" typeface="Segoe UI"/>
-        <a:font script="Mymr" typeface="Myanmar Text"/>
-        <a:font script="Nkoo" typeface="Ebrima"/>
-        <a:font script="Olck" typeface="Nirmala UI"/>
-        <a:font script="Osma" typeface="Ebrima"/>
-        <a:font script="Phag" typeface="Phagspa"/>
-        <a:font script="Syrn" typeface="Estrangelo Edessa"/>
-        <a:font script="Syrj" typeface="Estrangelo Edessa"/>
-        <a:font script="Syre" typeface="Estrangelo Edessa"/>
-        <a:font script="Sora" typeface="Nirmala UI"/>
-        <a:font script="Tale" typeface="Microsoft Tai Le"/>
-        <a:font script="Talu" typeface="Microsoft New Tai Lue"/>
-        <a:font script="Tfng" typeface="Ebrima"/>
       </a:minorFont>
     </a:fontScheme>
     <a:fmtScheme name="Office">
@@ -3463,141 +3430,162 @@
           <a:gsLst>
             <a:gs pos="0">
               <a:schemeClr val="phClr">
-                <a:lumMod val="110000"/>
-                <a:satMod val="105000"/>
-                <a:tint val="67000"/>
+                <a:tint val="50000"/>
+                <a:satMod val="300000"/>
               </a:schemeClr>
             </a:gs>
-            <a:gs pos="50000">
+            <a:gs pos="35000">
               <a:schemeClr val="phClr">
-                <a:lumMod val="105000"/>
-                <a:satMod val="103000"/>
-                <a:tint val="73000"/>
+                <a:tint val="37000"/>
+                <a:satMod val="300000"/>
               </a:schemeClr>
             </a:gs>
             <a:gs pos="100000">
               <a:schemeClr val="phClr">
-                <a:lumMod val="105000"/>
-                <a:satMod val="109000"/>
-                <a:tint val="81000"/>
+                <a:tint val="15000"/>
+                <a:satMod val="350000"/>
               </a:schemeClr>
             </a:gs>
           </a:gsLst>
-          <a:lin ang="5400000" scaled="0"/>
+          <a:lin ang="16200000" scaled="1"/>
         </a:gradFill>
         <a:gradFill rotWithShape="1">
           <a:gsLst>
             <a:gs pos="0">
               <a:schemeClr val="phClr">
-                <a:satMod val="103000"/>
-                <a:lumMod val="102000"/>
-                <a:tint val="94000"/>
+                <a:shade val="51000"/>
+                <a:satMod val="130000"/>
               </a:schemeClr>
             </a:gs>
-            <a:gs pos="50000">
+            <a:gs pos="80000">
               <a:schemeClr val="phClr">
-                <a:satMod val="110000"/>
-                <a:lumMod val="100000"/>
-                <a:shade val="100000"/>
+                <a:shade val="93000"/>
+                <a:satMod val="130000"/>
               </a:schemeClr>
             </a:gs>
             <a:gs pos="100000">
               <a:schemeClr val="phClr">
-                <a:lumMod val="99000"/>
-                <a:satMod val="120000"/>
-                <a:shade val="78000"/>
+                <a:shade val="94000"/>
+                <a:satMod val="135000"/>
               </a:schemeClr>
             </a:gs>
           </a:gsLst>
-          <a:lin ang="5400000" scaled="0"/>
+          <a:lin ang="16200000" scaled="0"/>
         </a:gradFill>
       </a:fillStyleLst>
       <a:lnStyleLst>
-        <a:ln w="6350" cap="flat" cmpd="sng" algn="ctr">
+        <a:ln w="6350">
           <a:solidFill>
             <a:schemeClr val="phClr"/>
           </a:solidFill>
-          <a:prstDash val="solid"/>
           <a:miter lim="800000"/>
         </a:ln>
-        <a:ln w="12700" cap="flat" cmpd="sng" algn="ctr">
+        <a:ln w="12700">
           <a:solidFill>
             <a:schemeClr val="phClr"/>
           </a:solidFill>
-          <a:prstDash val="solid"/>
           <a:miter lim="800000"/>
         </a:ln>
-        <a:ln w="19050" cap="flat" cmpd="sng" algn="ctr">
+        <a:ln w="19050">
           <a:solidFill>
             <a:schemeClr val="phClr"/>
           </a:solidFill>
-          <a:prstDash val="solid"/>
           <a:miter lim="800000"/>
         </a:ln>
       </a:lnStyleLst>
       <a:effectStyleLst>
         <a:effectStyle>
-          <a:effectLst/>
-        </a:effectStyle>
-        <a:effectStyle>
-          <a:effectLst/>
+          <a:effectLst>
+            <a:outerShdw blurRad="40000" dist="20000" dir="5400000" rotWithShape="0">
+              <a:srgbClr val="000000">
+                <a:alpha val="38000"/>
+              </a:srgbClr>
+            </a:outerShdw>
+          </a:effectLst>
         </a:effectStyle>
         <a:effectStyle>
           <a:effectLst>
-            <a:outerShdw blurRad="57150" dist="19050" dir="5400000" algn="ctr" rotWithShape="0">
+            <a:outerShdw blurRad="40000" dist="23000" dir="5400000" rotWithShape="0">
               <a:srgbClr val="000000">
-                <a:alpha val="63000"/>
+                <a:alpha val="35000"/>
               </a:srgbClr>
             </a:outerShdw>
           </a:effectLst>
+        </a:effectStyle>
+        <a:effectStyle>
+          <a:effectLst>
+            <a:outerShdw blurRad="40000" dist="23000" dir="5400000" rotWithShape="0">
+              <a:srgbClr val="000000">
+                <a:alpha val="35000"/>
+              </a:srgbClr>
+            </a:outerShdw>
+          </a:effectLst>
+          <a:scene3d>
+            <a:camera prst="orthographicFront">
+              <a:rot lat="0" lon="0" rev="0"/>
+            </a:camera>
+            <a:lightRig rig="threePt" dir="t">
+              <a:rot lat="0" lon="0" rev="1200000"/>
+            </a:lightRig>
+          </a:scene3d>
+          <a:sp3d>
+            <a:bevelT w="63500" h="25400"/>
+          </a:sp3d>
         </a:effectStyle>
       </a:effectStyleLst>
       <a:bgFillStyleLst>
         <a:solidFill>
           <a:schemeClr val="phClr"/>
         </a:solidFill>
-        <a:solidFill>
-          <a:schemeClr val="phClr">
-            <a:tint val="95000"/>
-            <a:satMod val="170000"/>
-          </a:schemeClr>
-        </a:solidFill>
         <a:gradFill rotWithShape="1">
           <a:gsLst>
             <a:gs pos="0">
               <a:schemeClr val="phClr">
-                <a:tint val="93000"/>
-                <a:satMod val="150000"/>
-                <a:shade val="98000"/>
-                <a:lumMod val="102000"/>
+                <a:tint val="40000"/>
+                <a:satMod val="350000"/>
               </a:schemeClr>
             </a:gs>
-            <a:gs pos="50000">
+            <a:gs pos="40000">
               <a:schemeClr val="phClr">
-                <a:tint val="98000"/>
-                <a:satMod val="130000"/>
-                <a:shade val="90000"/>
-                <a:lumMod val="103000"/>
+                <a:tint val="45000"/>
+                <a:shade val="99000"/>
+                <a:satMod val="350000"/>
               </a:schemeClr>
             </a:gs>
             <a:gs pos="100000">
               <a:schemeClr val="phClr">
-                <a:shade val="63000"/>
-                <a:satMod val="120000"/>
+                <a:shade val="20000"/>
+                <a:satMod val="255000"/>
               </a:schemeClr>
             </a:gs>
           </a:gsLst>
-          <a:lin ang="5400000" scaled="0"/>
+          <a:path path="circle">
+            <a:fillToRect l="50000" t="-80000" r="50000" b="180000"/>
+          </a:path>
+        </a:gradFill>
+        <a:gradFill rotWithShape="1">
+          <a:gsLst>
+            <a:gs pos="0">
+              <a:schemeClr val="phClr">
+                <a:tint val="80000"/>
+                <a:satMod val="300000"/>
+              </a:schemeClr>
+            </a:gs>
+            <a:gs pos="100000">
+              <a:schemeClr val="phClr">
+                <a:shade val="30000"/>
+                <a:satMod val="200000"/>
+              </a:schemeClr>
+            </a:gs>
+          </a:gsLst>
+          <a:path path="circle">
+            <a:fillToRect l="50000" t="50000" r="50000" b="50000"/>
+          </a:path>
         </a:gradFill>
       </a:bgFillStyleLst>
     </a:fmtScheme>
   </a:themeElements>
   <a:objectDefaults/>
   <a:extraClrSchemeLst/>
-  <a:extLst>
-    <a:ext uri="{05A4C25C-085E-4340-85A3-A5531E510DB2}">
-      <thm15:themeFamily xmlns:thm15="http://schemas.microsoft.com/office/thememl/2012/main" name="Office Theme" id="{62F939B6-93AF-4DB8-9C6B-D6C7DFDC589F}" vid="{4A3C46E8-61CC-4603-A589-7422A47A8E4A}"/>
-    </a:ext>
-  </a:extLst>
 </a:theme>
 </file>